--- a/game_reviews/translations/blown-away (Version 1).docx
+++ b/game_reviews/translations/blown-away (Version 1).docx
@@ -8,18 +8,6 @@
       </w:pPr>
       <w:r>
         <w:t>Play Blown Away Slot for Free - Review &amp; Bonuses</w:t>
-      </w:r>
-    </w:p>
-    <w:p>
-      <w:r/>
-      <w:r>
-        <w:rPr>
-          <w:b/>
-        </w:rPr>
-        <w:t>Meta description</w:t>
-      </w:r>
-      <w:r>
-        <w:t>: Explore the unique animal-inspired theme of Blown Away slot and enjoy various bonus features. Play for free and learn about the game's RTP and volatility.</w:t>
       </w:r>
     </w:p>
     <w:p>
@@ -448,9 +436,18 @@
       <w:r/>
       <w:r>
         <w:rPr>
+          <w:b/>
+        </w:rPr>
+        <w:t>Play Blown Away Slot for Free - Review &amp; Bonuses</w:t>
+      </w:r>
+    </w:p>
+    <w:p>
+      <w:r/>
+      <w:r>
+        <w:rPr>
           <w:i/>
         </w:rPr>
-        <w:t>Create a Feature Image Prompt for DALLE: Design a cartoon-style feature image that showcases a happy Maya warrior with glasses to fit the theme of the Blown Away online slot game. The character should have a joyful expression and be shown in a colorful and tropical setting, perhaps with waves crashing in the background. The image should convey the adventurous and whimsical atmosphere of the game, while also incorporating elements of Maya culture, such as traditional clothing or an artifact. Colors should be bright and eye-catching to capture the attention of potential players.</w:t>
+        <w:t>Explore the unique animal-inspired theme of Blown Away slot and enjoy various bonus features. Play for free and learn about the game's RTP and volatility.</w:t>
       </w:r>
     </w:p>
     <w:sectPr>

--- a/game_reviews/translations/blown-away (Version 1).docx
+++ b/game_reviews/translations/blown-away (Version 1).docx
@@ -8,6 +8,18 @@
       </w:pPr>
       <w:r>
         <w:t>Play Blown Away Slot for Free - Review &amp; Bonuses</w:t>
+      </w:r>
+    </w:p>
+    <w:p>
+      <w:r/>
+      <w:r>
+        <w:rPr>
+          <w:b/>
+        </w:rPr>
+        <w:t>Meta description</w:t>
+      </w:r>
+      <w:r>
+        <w:t>: Explore the unique animal-inspired theme of Blown Away slot and enjoy various bonus features. Play for free and learn about the game's RTP and volatility.</w:t>
       </w:r>
     </w:p>
     <w:p>
@@ -436,18 +448,9 @@
       <w:r/>
       <w:r>
         <w:rPr>
-          <w:b/>
-        </w:rPr>
-        <w:t>Play Blown Away Slot for Free - Review &amp; Bonuses</w:t>
-      </w:r>
-    </w:p>
-    <w:p>
-      <w:r/>
-      <w:r>
-        <w:rPr>
           <w:i/>
         </w:rPr>
-        <w:t>Explore the unique animal-inspired theme of Blown Away slot and enjoy various bonus features. Play for free and learn about the game's RTP and volatility.</w:t>
+        <w:t>Create a Feature Image Prompt for DALLE: Design a cartoon-style feature image that showcases a happy Maya warrior with glasses to fit the theme of the Blown Away online slot game. The character should have a joyful expression and be shown in a colorful and tropical setting, perhaps with waves crashing in the background. The image should convey the adventurous and whimsical atmosphere of the game, while also incorporating elements of Maya culture, such as traditional clothing or an artifact. Colors should be bright and eye-catching to capture the attention of potential players.</w:t>
       </w:r>
     </w:p>
     <w:sectPr>

--- a/game_reviews/translations/blown-away (Version 1).docx
+++ b/game_reviews/translations/blown-away (Version 1).docx
@@ -7,7 +7,7 @@
         <w:pStyle w:val="Heading1"/>
       </w:pPr>
       <w:r>
-        <w:t>Play Blown Away Slot for Free - Review &amp; Bonuses</w:t>
+        <w:t>Play Blown Away Free - Exciting Animal-Themed Slot Game</w:t>
       </w:r>
     </w:p>
     <w:p>
@@ -377,7 +377,7 @@
       </w:pPr>
       <w:r/>
       <w:r>
-        <w:t>Engaging animal-inspired theme</w:t>
+        <w:t>Engaging gameplay with animal-inspired theme</w:t>
       </w:r>
     </w:p>
     <w:p>
@@ -388,7 +388,7 @@
       </w:pPr>
       <w:r/>
       <w:r>
-        <w:t>25 always active paylines</w:t>
+        <w:t>25 always active paylines for increased winning potential</w:t>
       </w:r>
     </w:p>
     <w:p>
@@ -399,7 +399,7 @@
       </w:pPr>
       <w:r/>
       <w:r>
-        <w:t>Various bonus features</w:t>
+        <w:t>Various bonuses to boost chances of winning prizes</w:t>
       </w:r>
     </w:p>
     <w:p>
@@ -410,7 +410,7 @@
       </w:pPr>
       <w:r/>
       <w:r>
-        <w:t>Visually appealing graphics</w:t>
+        <w:t>Visually appealing and immersive graphics</w:t>
       </w:r>
     </w:p>
     <w:p>
@@ -429,7 +429,18 @@
       </w:pPr>
       <w:r/>
       <w:r>
-        <w:t>Medium volatility with lower RTP compared to industry average</w:t>
+        <w:t>Medium volatility with better paying options available</w:t>
+      </w:r>
+    </w:p>
+    <w:p>
+      <w:pPr>
+        <w:pStyle w:val="ListBullet"/>
+        <w:spacing w:line="240" w:lineRule="auto"/>
+        <w:ind w:left="720"/>
+      </w:pPr>
+      <w:r/>
+      <w:r>
+        <w:t>Slightly lower RTP compared to industry average</w:t>
       </w:r>
     </w:p>
     <w:p>
@@ -438,7 +449,7 @@
         <w:rPr>
           <w:b/>
         </w:rPr>
-        <w:t>Play Blown Away Slot for Free - Review &amp; Bonuses</w:t>
+        <w:t>Play Blown Away Free - Exciting Animal-Themed Slot Game</w:t>
       </w:r>
     </w:p>
     <w:p>
@@ -447,7 +458,7 @@
         <w:rPr>
           <w:i/>
         </w:rPr>
-        <w:t>Explore the unique animal-inspired theme of Blown Away slot and enjoy various bonus features. Play for free and learn about the game's RTP and volatility.</w:t>
+        <w:t>Read our review of Blown Away, an engaging slot game with animal characters. Play for free and win prizes!</w:t>
       </w:r>
     </w:p>
     <w:sectPr>
